--- a/AS Project Frames/Common/coach_Account_Details.docx
+++ b/AS Project Frames/Common/coach_Account_Details.docx
@@ -29,19 +29,19 @@
       <w:r>
         <w:br/>
         <w:br/>
-        <w:t>Username: j@gmail.com</w:t>
+        <w:t>Username: egghead@gmail.com</w:t>
       </w:r>
       <w:r>
         <w:br/>
-        <w:t>Password: jh11jh11</w:t>
+        <w:t>Password: gpgpgpgp</w:t>
       </w:r>
       <w:r>
         <w:br/>
-        <w:t>Firstname: b</w:t>
+        <w:t>Firstname: jordan</w:t>
       </w:r>
       <w:r>
         <w:br/>
-        <w:t>Surname: g</w:t>
+        <w:t>Surname: parten</w:t>
       </w:r>
       <w:r>
         <w:br/>
@@ -49,15 +49,15 @@
       </w:r>
       <w:r>
         <w:br/>
-        <w:t>Date Of Birth: 2021-08-11</w:t>
+        <w:t>Date Of Birth: 2/22/06</w:t>
       </w:r>
       <w:r>
         <w:br/>
-        <w:t>Postcode: bt64 7yt</w:t>
+        <w:t>Postcode: hb45 u65</w:t>
       </w:r>
       <w:r>
         <w:br/>
-        <w:t>availability: tuesday, wednesday, friday, saturday, sunday</w:t>
+        <w:t xml:space="preserve">availability: monday, tuesday, </w:t>
       </w:r>
       <w:r>
         <w:rPr>

--- a/AS Project Frames/Common/coach_Account_Details.docx
+++ b/AS Project Frames/Common/coach_Account_Details.docx
@@ -29,35 +29,35 @@
       <w:r>
         <w:br/>
         <w:br/>
-        <w:t>Username: egghead@gmail.com</w:t>
+        <w:t>Username: joe@gmail.com</w:t>
       </w:r>
       <w:r>
         <w:br/>
-        <w:t>Password: gpgpgpgp</w:t>
+        <w:t>Password: jh11jh11</w:t>
       </w:r>
       <w:r>
         <w:br/>
-        <w:t>Firstname: jordan</w:t>
+        <w:t>Firstname: joe</w:t>
       </w:r>
       <w:r>
         <w:br/>
-        <w:t>Surname: parten</w:t>
+        <w:t>Surname: noogie</w:t>
       </w:r>
       <w:r>
         <w:br/>
-        <w:t>Gender: Female</w:t>
+        <w:t>Gender: Male</w:t>
       </w:r>
       <w:r>
         <w:br/>
-        <w:t>Date Of Birth: 2/22/06</w:t>
+        <w:t>Date Of Birth: 19/05/2021</w:t>
       </w:r>
       <w:r>
         <w:br/>
-        <w:t>Postcode: hb45 u65</w:t>
+        <w:t>Postcode: bt45 5rd</w:t>
       </w:r>
       <w:r>
         <w:br/>
-        <w:t xml:space="preserve">availability: monday, tuesday, </w:t>
+        <w:t xml:space="preserve">availability: wednesday, friday, saturday, </w:t>
       </w:r>
       <w:r>
         <w:rPr>
